--- a/ResearchPaper/1. Paper Drafts/A mere maiden.2022-04-24.0930.docx
+++ b/ResearchPaper/1. Paper Drafts/A mere maiden.2022-04-24.0930.docx
@@ -17851,11 +17851,11 @@
   </w:compat>
   <w:rsids>
     <w:rsidRoot w:val="007330AC"/>
+    <w:rsid w:val="00053E56"/>
     <w:rsid w:val="004131DB"/>
     <w:rsid w:val="005D1815"/>
     <w:rsid w:val="00677A34"/>
     <w:rsid w:val="007330AC"/>
-    <w:rsid w:val="008A08E6"/>
     <w:rsid w:val="00BD40D6"/>
     <w:rsid w:val="00BE0329"/>
     <w:rsid w:val="00E5633C"/>
